--- a/Bosses/The Lich King.docx
+++ b/Bosses/The Lich King.docx
@@ -43,8 +43,8 @@
         </w:rPr>
       </w:pPr>
       <w:r>
-        <w:object w:dxaOrig="4150" w:dyaOrig="2591">
-          <v:rect xmlns:o="urn:schemas-microsoft-com:office:office" xmlns:v="urn:schemas-microsoft-com:vml" id="rectole0000000000" style="width:207.500000pt;height:129.550000pt" o:preferrelative="t" o:ole="">
+        <w:object w:dxaOrig="4211" w:dyaOrig="2632">
+          <v:rect xmlns:o="urn:schemas-microsoft-com:office:office" xmlns:v="urn:schemas-microsoft-com:vml" id="rectole0000000000" style="width:210.550000pt;height:131.600000pt" o:preferrelative="t" o:ole="">
             <o:lock v:ext="edit"/>
             <v:imagedata xmlns:r="http://schemas.openxmlformats.org/officeDocument/2006/relationships" r:id="docRId1" o:title=""/>
           </v:rect>
@@ -176,7 +176,7 @@
           <w:sz w:val="22"/>
           <w:shd w:fill="auto" w:val="clear"/>
         </w:rPr>
-        <w:t xml:space="preserve">*The Lich King is a Boss entity his HP is equal to the number of opposing players he faces times 100.Some of his abilities are more powerful when he faces more enemies.Whenever he gets injured he may enter another Stage,he begins at Stage 1 and progressively gains power thereafter,entering a new stage happens instantly when he would take enough damage to enter it,and the round continues as normal(the Lich king must now use a new set of abilities from his new stage,but he is still counted as if he had exhausted all Dice he had used during the previous stage in this round).The Lich King only has 4 Abilities(2 Dice of Abilities) to choose from in each Stage,and thus has only two Actions per Round,he must choose one Action which he will skip each round.Using ability 1 exausts ability 4,and ability 2 exausts ability 3.Boss type Heroes can never have allies,they always fight alone,unless otherwise specified.If an ability is Sealed in Stage 1,it is unsealed if a Lich king enters a new stage.(The same for all abilities).</w:t>
+        <w:t xml:space="preserve">*The Lich King is a Boss entity his HP is equal to the number of opposing players he faces times 100.Some of his abilities are more powerful when he faces more enemies.Whenever he gets injured he may enter another Stage,he begins at Stage 1 and progressively gains power thereafter,entering a new stage happens instantly when he would take enough damage to enter it,and the round continues as normal(the Lich king must now use a new set of abilities from his new stage,but he is still counted as if he had exhausted all Dice he had used during the previous stage in this round). Bosses take only 2 Turns in a Round (but they choose which) in boss battles there is always a Turn 4 each Round in which only Bosses may (normally) Act .</w:t>
       </w:r>
     </w:p>
     <w:p>
